--- a/4 Designing Integrations/Assignment 2_ Client side and Server side Discovery for E-commerce website.docx
+++ b/4 Designing Integrations/Assignment 2_ Client side and Server side Discovery for E-commerce website.docx
@@ -177,6 +177,19 @@
       </w:pPr>
       <w:r>
         <w:rPr>
+          <w:rtl w:val="0"/>
+        </w:rPr>
+      </w:r>
+    </w:p>
+    <w:p>
+      <w:pPr>
+        <w:rPr>
+          <w:sz w:val="20"/>
+          <w:szCs w:val="20"/>
+        </w:rPr>
+      </w:pPr>
+      <w:r>
+        <w:rPr>
           <w:sz w:val="20"/>
           <w:szCs w:val="20"/>
           <w:rtl w:val="0"/>
@@ -193,11 +206,37 @@
       </w:pPr>
       <w:r>
         <w:rPr>
+          <w:rtl w:val="0"/>
+        </w:rPr>
+      </w:r>
+    </w:p>
+    <w:p>
+      <w:pPr>
+        <w:rPr>
+          <w:sz w:val="20"/>
+          <w:szCs w:val="20"/>
+        </w:rPr>
+      </w:pPr>
+      <w:r>
+        <w:rPr>
           <w:sz w:val="20"/>
           <w:szCs w:val="20"/>
           <w:rtl w:val="0"/>
         </w:rPr>
         <w:t xml:space="preserve">Server-side discovery, on the other hand, involves having the API gateway locate the API endpoints and their associated operations. This is usually done using a service registry, such as Netflix Eureka, HashiCorp Consul, or Apache ZooKeeper. With server-side discovery, the API gateway can handle load balancing and routing of requests to the appropriate endpoint.</w:t>
+      </w:r>
+    </w:p>
+    <w:p>
+      <w:pPr>
+        <w:rPr>
+          <w:sz w:val="20"/>
+          <w:szCs w:val="20"/>
+        </w:rPr>
+      </w:pPr>
+      <w:r>
+        <w:rPr>
+          <w:rtl w:val="0"/>
+        </w:rPr>
       </w:r>
     </w:p>
     <w:p>
@@ -410,6 +449,19 @@
           <w:rtl w:val="0"/>
         </w:rPr>
         <w:t xml:space="preserve">Overall, this hybrid architecture can support both client-side and server-side discovery, while ensuring scalability, maintainability, security, and performance.</w:t>
+      </w:r>
+    </w:p>
+    <w:p>
+      <w:pPr>
+        <w:rPr>
+          <w:sz w:val="20"/>
+          <w:szCs w:val="20"/>
+        </w:rPr>
+      </w:pPr>
+      <w:r>
+        <w:rPr>
+          <w:rtl w:val="0"/>
+        </w:rPr>
       </w:r>
     </w:p>
     <w:p>
